--- a/Animation TODOS.docx
+++ b/Animation TODOS.docx
@@ -5,12 +5,15 @@
     <w:p>
       <w:pPr>
         <w:rPr>
-          <w:sz w:val="32"/>
-        </w:rPr>
-      </w:pPr>
-      <w:r>
-        <w:rPr>
-          <w:sz w:val="32"/>
+          <w:b/>
+          <w:sz w:val="32"/>
+        </w:rPr>
+      </w:pPr>
+      <w:r>
+        <w:rPr>
+          <w:b/>
+          <w:sz w:val="32"/>
+          <w:highlight w:val="yellow"/>
         </w:rPr>
         <w:t>Second game animation:</w:t>
       </w:r>
@@ -23,14 +26,48 @@
       </w:pPr>
       <w:r>
         <w:rPr>
+          <w:b/>
           <w:sz w:val="32"/>
         </w:rPr>
         <w:tab/>
       </w:r>
       <w:r>
         <w:rPr>
-          <w:b/>
-          <w:sz w:val="32"/>
+          <w:sz w:val="32"/>
+        </w:rPr>
+        <w:t>Happens right after user clicks next button from 1</w:t>
+      </w:r>
+      <w:r>
+        <w:rPr>
+          <w:sz w:val="32"/>
+          <w:vertAlign w:val="superscript"/>
+        </w:rPr>
+        <w:t>st</w:t>
+      </w:r>
+      <w:r>
+        <w:rPr>
+          <w:sz w:val="32"/>
+        </w:rPr>
+        <w:t xml:space="preserve"> game end.</w:t>
+      </w:r>
+    </w:p>
+    <w:p>
+      <w:pPr>
+        <w:rPr>
+          <w:sz w:val="32"/>
+        </w:rPr>
+      </w:pPr>
+      <w:r>
+        <w:rPr>
+          <w:sz w:val="32"/>
+        </w:rPr>
+        <w:tab/>
+      </w:r>
+      <w:r>
+        <w:rPr>
+          <w:b/>
+          <w:sz w:val="32"/>
+          <w:highlight w:val="yellow"/>
         </w:rPr>
         <w:t>Image</w:t>
       </w:r>
@@ -57,6 +94,7 @@
         <w:rPr>
           <w:b/>
           <w:sz w:val="32"/>
+          <w:highlight w:val="yellow"/>
         </w:rPr>
         <w:t>Image</w:t>
       </w:r>
@@ -84,7 +122,28 @@
           <w:b/>
           <w:sz w:val="32"/>
         </w:rPr>
-        <w:t xml:space="preserve">Instructions: </w:t>
+        <w:t>Instructions</w:t>
+      </w:r>
+      <w:r>
+        <w:rPr>
+          <w:b/>
+          <w:sz w:val="32"/>
+        </w:rPr>
+        <w:t xml:space="preserve"> Screen</w:t>
+      </w:r>
+      <w:r>
+        <w:rPr>
+          <w:b/>
+          <w:sz w:val="32"/>
+        </w:rPr>
+        <w:t xml:space="preserve"> (Abraham will make)</w:t>
+      </w:r>
+      <w:r>
+        <w:rPr>
+          <w:b/>
+          <w:sz w:val="32"/>
+        </w:rPr>
+        <w:t xml:space="preserve">: </w:t>
       </w:r>
     </w:p>
     <w:p>
@@ -163,8 +222,266 @@
         </w:rPr>
         <w:t xml:space="preserve"> </w:t>
       </w:r>
+    </w:p>
+    <w:p>
+      <w:pPr>
+        <w:ind w:left="1440"/>
+        <w:rPr>
+          <w:b/>
+          <w:sz w:val="32"/>
+        </w:rPr>
+      </w:pPr>
+    </w:p>
+    <w:p>
+      <w:pPr>
+        <w:ind w:left="1440"/>
+        <w:rPr>
+          <w:b/>
+          <w:sz w:val="32"/>
+        </w:rPr>
+      </w:pPr>
+    </w:p>
+    <w:p>
+      <w:pPr>
+        <w:ind w:left="1440"/>
+        <w:rPr>
+          <w:b/>
+          <w:sz w:val="32"/>
+        </w:rPr>
+      </w:pPr>
+    </w:p>
+    <w:p>
+      <w:pPr>
+        <w:rPr>
+          <w:b/>
+          <w:sz w:val="32"/>
+        </w:rPr>
+      </w:pPr>
+      <w:r>
+        <w:rPr>
+          <w:b/>
+          <w:sz w:val="32"/>
+          <w:highlight w:val="yellow"/>
+        </w:rPr>
+        <w:t>Third Game animation:</w:t>
+      </w:r>
+      <w:r>
+        <w:rPr>
+          <w:b/>
+          <w:sz w:val="32"/>
+        </w:rPr>
+        <w:t xml:space="preserve"> </w:t>
+      </w:r>
+    </w:p>
+    <w:p>
+      <w:pPr>
+        <w:rPr>
+          <w:sz w:val="32"/>
+        </w:rPr>
+      </w:pPr>
+      <w:r>
+        <w:rPr>
+          <w:b/>
+          <w:sz w:val="32"/>
+        </w:rPr>
+        <w:tab/>
+      </w:r>
+      <w:r>
+        <w:rPr>
+          <w:sz w:val="32"/>
+        </w:rPr>
+        <w:t>Right after user clicks next from end of second game</w:t>
+      </w:r>
+    </w:p>
+    <w:p>
+      <w:pPr>
+        <w:rPr>
+          <w:sz w:val="32"/>
+        </w:rPr>
+      </w:pPr>
+      <w:r>
+        <w:rPr>
+          <w:sz w:val="32"/>
+        </w:rPr>
+        <w:tab/>
+      </w:r>
+      <w:r>
+        <w:rPr>
+          <w:b/>
+          <w:sz w:val="32"/>
+          <w:highlight w:val="yellow"/>
+        </w:rPr>
+        <w:t>Image</w:t>
+      </w:r>
+      <w:r>
+        <w:rPr>
+          <w:b/>
+          <w:sz w:val="32"/>
+        </w:rPr>
+        <w:t xml:space="preserve">:  </w:t>
+      </w:r>
+      <w:r>
+        <w:rPr>
+          <w:sz w:val="32"/>
+        </w:rPr>
+        <w:t>Human saying to crab, “I’m sorry, I didn’t know</w:t>
+      </w:r>
+      <w:proofErr w:type="gramStart"/>
+      <w:r>
+        <w:rPr>
+          <w:sz w:val="32"/>
+        </w:rPr>
+        <w:t>..</w:t>
+      </w:r>
+      <w:proofErr w:type="gramEnd"/>
+      <w:r>
+        <w:rPr>
+          <w:sz w:val="32"/>
+        </w:rPr>
+        <w:t>(</w:t>
+      </w:r>
+      <w:proofErr w:type="spellStart"/>
+      <w:proofErr w:type="gramStart"/>
+      <w:r>
+        <w:rPr>
+          <w:sz w:val="32"/>
+        </w:rPr>
+        <w:t>etc</w:t>
+      </w:r>
+      <w:proofErr w:type="spellEnd"/>
+      <w:proofErr w:type="gramEnd"/>
+      <w:r>
+        <w:rPr>
+          <w:sz w:val="32"/>
+        </w:rPr>
+        <w:t>)</w:t>
+      </w:r>
+    </w:p>
+    <w:p>
+      <w:pPr>
+        <w:ind w:left="720"/>
+        <w:rPr>
+          <w:sz w:val="32"/>
+        </w:rPr>
+      </w:pPr>
+      <w:r>
+        <w:rPr>
+          <w:b/>
+          <w:sz w:val="32"/>
+          <w:highlight w:val="yellow"/>
+        </w:rPr>
+        <w:t>Image</w:t>
+      </w:r>
+      <w:r>
+        <w:rPr>
+          <w:b/>
+          <w:sz w:val="32"/>
+        </w:rPr>
+        <w:t xml:space="preserve">: </w:t>
+      </w:r>
+      <w:r>
+        <w:rPr>
+          <w:sz w:val="32"/>
+        </w:rPr>
+        <w:t>Same scene, crab says to human “You can help   by…</w:t>
+      </w:r>
+      <w:proofErr w:type="spellStart"/>
+      <w:r>
+        <w:rPr>
+          <w:sz w:val="32"/>
+        </w:rPr>
+        <w:t>etc</w:t>
+      </w:r>
+      <w:proofErr w:type="gramStart"/>
+      <w:r>
+        <w:rPr>
+          <w:sz w:val="32"/>
+        </w:rPr>
+        <w:t>..we’ll</w:t>
+      </w:r>
+      <w:proofErr w:type="spellEnd"/>
+      <w:proofErr w:type="gramEnd"/>
+      <w:r>
+        <w:rPr>
+          <w:sz w:val="32"/>
+        </w:rPr>
+        <w:t xml:space="preserve"> get pollution to the top, you skim it off”</w:t>
+      </w:r>
+    </w:p>
+    <w:p>
+      <w:pPr>
+        <w:ind w:left="720"/>
+        <w:rPr>
+          <w:sz w:val="32"/>
+        </w:rPr>
+      </w:pPr>
+      <w:r>
+        <w:rPr>
+          <w:b/>
+          <w:sz w:val="32"/>
+          <w:highlight w:val="yellow"/>
+        </w:rPr>
+        <w:t>Image</w:t>
+      </w:r>
+      <w:r>
+        <w:rPr>
+          <w:b/>
+          <w:sz w:val="32"/>
+        </w:rPr>
+        <w:t>:</w:t>
+      </w:r>
+      <w:r>
+        <w:rPr>
+          <w:sz w:val="32"/>
+        </w:rPr>
+        <w:t xml:space="preserve"> human: “okay”</w:t>
+      </w:r>
       <w:bookmarkStart w:id="0" w:name="_GoBack"/>
       <w:bookmarkEnd w:id="0"/>
+    </w:p>
+    <w:p>
+      <w:pPr>
+        <w:ind w:left="720"/>
+        <w:rPr>
+          <w:sz w:val="32"/>
+        </w:rPr>
+      </w:pPr>
+    </w:p>
+    <w:p>
+      <w:pPr>
+        <w:ind w:left="720"/>
+        <w:rPr>
+          <w:sz w:val="32"/>
+        </w:rPr>
+      </w:pPr>
+      <w:r>
+        <w:rPr>
+          <w:sz w:val="32"/>
+        </w:rPr>
+        <w:t>Instruction screen (Abraham will do)</w:t>
+      </w:r>
+    </w:p>
+    <w:p>
+      <w:pPr>
+        <w:ind w:left="720"/>
+        <w:rPr>
+          <w:b/>
+          <w:sz w:val="32"/>
+        </w:rPr>
+      </w:pPr>
+      <w:r>
+        <w:rPr>
+          <w:sz w:val="32"/>
+        </w:rPr>
+        <w:lastRenderedPageBreak/>
+        <w:tab/>
+      </w:r>
+      <w:r>
+        <w:rPr>
+          <w:sz w:val="32"/>
+        </w:rPr>
+        <w:t>3 steps, with animation on each, user clicks next to show they understand.</w:t>
+      </w:r>
     </w:p>
     <w:sectPr>
       <w:pgSz w:w="12240" w:h="15840"/>

--- a/Animation TODOS.docx
+++ b/Animation TODOS.docx
@@ -163,21 +163,7 @@
           <w:sz w:val="32"/>
         </w:rPr>
         <w:tab/>
-        <w:t xml:space="preserve"> Title top, “the crab needs your help to save his fish friend</w:t>
-      </w:r>
-      <w:proofErr w:type="gramStart"/>
-      <w:r>
-        <w:rPr>
-          <w:sz w:val="32"/>
-        </w:rPr>
-        <w:t>!.</w:t>
-      </w:r>
-      <w:proofErr w:type="gramEnd"/>
-      <w:r>
-        <w:rPr>
-          <w:sz w:val="32"/>
-        </w:rPr>
-        <w:t>”</w:t>
+        <w:t xml:space="preserve"> Title top, “the crab needs your help to save his fish friend!.”</w:t>
       </w:r>
     </w:p>
     <w:p>
@@ -231,213 +217,168 @@
           <w:sz w:val="32"/>
         </w:rPr>
       </w:pPr>
-    </w:p>
-    <w:p>
-      <w:pPr>
-        <w:ind w:left="1440"/>
-        <w:rPr>
-          <w:b/>
-          <w:sz w:val="32"/>
-        </w:rPr>
-      </w:pPr>
-    </w:p>
-    <w:p>
-      <w:pPr>
-        <w:ind w:left="1440"/>
-        <w:rPr>
-          <w:b/>
-          <w:sz w:val="32"/>
-        </w:rPr>
-      </w:pPr>
-    </w:p>
-    <w:p>
-      <w:pPr>
-        <w:rPr>
-          <w:b/>
-          <w:sz w:val="32"/>
-        </w:rPr>
-      </w:pPr>
-      <w:r>
-        <w:rPr>
-          <w:b/>
-          <w:sz w:val="32"/>
-          <w:highlight w:val="yellow"/>
-        </w:rPr>
-        <w:t>Third Game animation:</w:t>
-      </w:r>
-      <w:r>
-        <w:rPr>
-          <w:b/>
-          <w:sz w:val="32"/>
-        </w:rPr>
-        <w:t xml:space="preserve"> </w:t>
-      </w:r>
-    </w:p>
-    <w:p>
-      <w:pPr>
-        <w:rPr>
-          <w:sz w:val="32"/>
-        </w:rPr>
-      </w:pPr>
-      <w:r>
-        <w:rPr>
-          <w:b/>
-          <w:sz w:val="32"/>
-        </w:rPr>
-        <w:tab/>
-      </w:r>
-      <w:r>
-        <w:rPr>
-          <w:sz w:val="32"/>
-        </w:rPr>
-        <w:t>Right after user clicks next from end of second game</w:t>
-      </w:r>
-    </w:p>
-    <w:p>
-      <w:pPr>
-        <w:rPr>
-          <w:sz w:val="32"/>
-        </w:rPr>
-      </w:pPr>
-      <w:r>
-        <w:rPr>
-          <w:sz w:val="32"/>
-        </w:rPr>
-        <w:tab/>
-      </w:r>
-      <w:r>
-        <w:rPr>
-          <w:b/>
-          <w:sz w:val="32"/>
-          <w:highlight w:val="yellow"/>
-        </w:rPr>
-        <w:t>Image</w:t>
-      </w:r>
-      <w:r>
-        <w:rPr>
-          <w:b/>
-          <w:sz w:val="32"/>
-        </w:rPr>
-        <w:t xml:space="preserve">:  </w:t>
-      </w:r>
-      <w:r>
-        <w:rPr>
-          <w:sz w:val="32"/>
-        </w:rPr>
-        <w:t>Human saying to crab, “I’m sorry, I didn’t know</w:t>
-      </w:r>
-      <w:proofErr w:type="gramStart"/>
-      <w:r>
-        <w:rPr>
-          <w:sz w:val="32"/>
-        </w:rPr>
-        <w:t>..</w:t>
-      </w:r>
-      <w:proofErr w:type="gramEnd"/>
-      <w:r>
-        <w:rPr>
-          <w:sz w:val="32"/>
-        </w:rPr>
-        <w:t>(</w:t>
-      </w:r>
-      <w:proofErr w:type="spellStart"/>
-      <w:proofErr w:type="gramStart"/>
-      <w:r>
-        <w:rPr>
-          <w:sz w:val="32"/>
-        </w:rPr>
-        <w:t>etc</w:t>
-      </w:r>
-      <w:proofErr w:type="spellEnd"/>
-      <w:proofErr w:type="gramEnd"/>
-      <w:r>
-        <w:rPr>
-          <w:sz w:val="32"/>
-        </w:rPr>
-        <w:t>)</w:t>
-      </w:r>
-    </w:p>
-    <w:p>
-      <w:pPr>
-        <w:ind w:left="720"/>
-        <w:rPr>
-          <w:sz w:val="32"/>
-        </w:rPr>
-      </w:pPr>
-      <w:r>
-        <w:rPr>
-          <w:b/>
-          <w:sz w:val="32"/>
-          <w:highlight w:val="yellow"/>
-        </w:rPr>
-        <w:t>Image</w:t>
-      </w:r>
-      <w:r>
-        <w:rPr>
-          <w:b/>
-          <w:sz w:val="32"/>
-        </w:rPr>
-        <w:t xml:space="preserve">: </w:t>
-      </w:r>
-      <w:r>
-        <w:rPr>
-          <w:sz w:val="32"/>
-        </w:rPr>
-        <w:t>Same scene, crab says to human “You can help   by…</w:t>
-      </w:r>
-      <w:proofErr w:type="spellStart"/>
-      <w:r>
-        <w:rPr>
-          <w:sz w:val="32"/>
-        </w:rPr>
-        <w:t>etc</w:t>
-      </w:r>
-      <w:proofErr w:type="gramStart"/>
-      <w:r>
-        <w:rPr>
-          <w:sz w:val="32"/>
-        </w:rPr>
-        <w:t>..we’ll</w:t>
-      </w:r>
-      <w:proofErr w:type="spellEnd"/>
-      <w:proofErr w:type="gramEnd"/>
-      <w:r>
-        <w:rPr>
-          <w:sz w:val="32"/>
-        </w:rPr>
-        <w:t xml:space="preserve"> get pollution to the top, you skim it off”</w:t>
-      </w:r>
-    </w:p>
-    <w:p>
-      <w:pPr>
-        <w:ind w:left="720"/>
-        <w:rPr>
-          <w:sz w:val="32"/>
-        </w:rPr>
-      </w:pPr>
-      <w:r>
-        <w:rPr>
-          <w:b/>
-          <w:sz w:val="32"/>
-          <w:highlight w:val="yellow"/>
-        </w:rPr>
-        <w:t>Image</w:t>
-      </w:r>
-      <w:r>
-        <w:rPr>
-          <w:b/>
-          <w:sz w:val="32"/>
-        </w:rPr>
-        <w:t>:</w:t>
-      </w:r>
-      <w:r>
-        <w:rPr>
-          <w:sz w:val="32"/>
-        </w:rPr>
-        <w:t xml:space="preserve"> human: “okay”</w:t>
+      <w:r>
+        <w:rPr>
+          <w:b/>
+          <w:sz w:val="32"/>
+        </w:rPr>
+        <w:t>Then, during the game the human shown running away with fish</w:t>
       </w:r>
       <w:bookmarkStart w:id="0" w:name="_GoBack"/>
       <w:bookmarkEnd w:id="0"/>
+    </w:p>
+    <w:p>
+      <w:pPr>
+        <w:ind w:left="1440"/>
+        <w:rPr>
+          <w:b/>
+          <w:sz w:val="32"/>
+        </w:rPr>
+      </w:pPr>
+    </w:p>
+    <w:p>
+      <w:pPr>
+        <w:ind w:left="1440"/>
+        <w:rPr>
+          <w:b/>
+          <w:sz w:val="32"/>
+        </w:rPr>
+      </w:pPr>
+    </w:p>
+    <w:p>
+      <w:pPr>
+        <w:rPr>
+          <w:b/>
+          <w:sz w:val="32"/>
+        </w:rPr>
+      </w:pPr>
+      <w:r>
+        <w:rPr>
+          <w:b/>
+          <w:sz w:val="32"/>
+          <w:highlight w:val="yellow"/>
+        </w:rPr>
+        <w:t>Third Game animation:</w:t>
+      </w:r>
+      <w:r>
+        <w:rPr>
+          <w:b/>
+          <w:sz w:val="32"/>
+        </w:rPr>
+        <w:t xml:space="preserve"> </w:t>
+      </w:r>
+    </w:p>
+    <w:p>
+      <w:pPr>
+        <w:rPr>
+          <w:sz w:val="32"/>
+        </w:rPr>
+      </w:pPr>
+      <w:r>
+        <w:rPr>
+          <w:b/>
+          <w:sz w:val="32"/>
+        </w:rPr>
+        <w:tab/>
+      </w:r>
+      <w:r>
+        <w:rPr>
+          <w:sz w:val="32"/>
+        </w:rPr>
+        <w:t>Right after user clicks next from end of second game</w:t>
+      </w:r>
+    </w:p>
+    <w:p>
+      <w:pPr>
+        <w:rPr>
+          <w:sz w:val="32"/>
+        </w:rPr>
+      </w:pPr>
+      <w:r>
+        <w:rPr>
+          <w:sz w:val="32"/>
+        </w:rPr>
+        <w:tab/>
+      </w:r>
+      <w:r>
+        <w:rPr>
+          <w:b/>
+          <w:sz w:val="32"/>
+          <w:highlight w:val="yellow"/>
+        </w:rPr>
+        <w:t>Image</w:t>
+      </w:r>
+      <w:r>
+        <w:rPr>
+          <w:b/>
+          <w:sz w:val="32"/>
+        </w:rPr>
+        <w:t xml:space="preserve">:  </w:t>
+      </w:r>
+      <w:r>
+        <w:rPr>
+          <w:sz w:val="32"/>
+        </w:rPr>
+        <w:t>Human saying to crab, “I’m sorry, I didn’t know..(etc)</w:t>
+      </w:r>
+    </w:p>
+    <w:p>
+      <w:pPr>
+        <w:ind w:left="720"/>
+        <w:rPr>
+          <w:sz w:val="32"/>
+        </w:rPr>
+      </w:pPr>
+      <w:r>
+        <w:rPr>
+          <w:b/>
+          <w:sz w:val="32"/>
+          <w:highlight w:val="yellow"/>
+        </w:rPr>
+        <w:t>Image</w:t>
+      </w:r>
+      <w:r>
+        <w:rPr>
+          <w:b/>
+          <w:sz w:val="32"/>
+        </w:rPr>
+        <w:t xml:space="preserve">: </w:t>
+      </w:r>
+      <w:r>
+        <w:rPr>
+          <w:sz w:val="32"/>
+        </w:rPr>
+        <w:t>Same scene, crab says to human “You can help   by…etc..we’ll get pollution to the top, you skim it off”</w:t>
+      </w:r>
+    </w:p>
+    <w:p>
+      <w:pPr>
+        <w:ind w:left="720"/>
+        <w:rPr>
+          <w:sz w:val="32"/>
+        </w:rPr>
+      </w:pPr>
+      <w:r>
+        <w:rPr>
+          <w:b/>
+          <w:sz w:val="32"/>
+          <w:highlight w:val="yellow"/>
+        </w:rPr>
+        <w:t>Image</w:t>
+      </w:r>
+      <w:r>
+        <w:rPr>
+          <w:b/>
+          <w:sz w:val="32"/>
+        </w:rPr>
+        <w:t>:</w:t>
+      </w:r>
+      <w:r>
+        <w:rPr>
+          <w:sz w:val="32"/>
+        </w:rPr>
+        <w:t xml:space="preserve"> human: “okay”</w:t>
+      </w:r>
     </w:p>
     <w:p>
       <w:pPr>

--- a/Animation TODOS.docx
+++ b/Animation TODOS.docx
@@ -73,6 +73,15 @@
       </w:r>
       <w:r>
         <w:rPr>
+          <w:b/>
+          <w:sz w:val="32"/>
+        </w:rPr>
+        <w:t>(Arjun)</w:t>
+      </w:r>
+      <w:bookmarkStart w:id="0" w:name="_GoBack"/>
+      <w:bookmarkEnd w:id="0"/>
+      <w:r>
+        <w:rPr>
           <w:sz w:val="32"/>
         </w:rPr>
         <w:t>: guy grabbing fish out of water holding a plastic bag, with crab looking on</w:t>
@@ -97,6 +106,13 @@
           <w:highlight w:val="yellow"/>
         </w:rPr>
         <w:t>Image</w:t>
+      </w:r>
+      <w:r>
+        <w:rPr>
+          <w:b/>
+          <w:sz w:val="32"/>
+        </w:rPr>
+        <w:t xml:space="preserve"> (Sunny)</w:t>
       </w:r>
       <w:r>
         <w:rPr>
@@ -224,8 +240,6 @@
         </w:rPr>
         <w:t>Then, during the game the human shown running away with fish</w:t>
       </w:r>
-      <w:bookmarkStart w:id="0" w:name="_GoBack"/>
-      <w:bookmarkEnd w:id="0"/>
     </w:p>
     <w:p>
       <w:pPr>
